--- a/doc/UserManual/Word/60_Command_WriteReclamationHDB.docx
+++ b/doc/UserManual/Word/60_Command_WriteReclamationHDB.docx
@@ -117,6 +117,51 @@
       </w:pPr>
     </w:p>
     <w:p>
+      <w:pPr>
+        <w:numPr>
+          <w:ilvl w:val="12"/>
+          <w:numId w:val="0"/>
+        </w:numPr>
+      </w:pPr>
+      <w:r>
+        <w:rPr>
+          <w:highlight w:val="yellow"/>
+        </w:rPr>
+        <w:t xml:space="preserve">This command’s documentation is now maintained as HTML – refer to </w:t>
+      </w:r>
+      <w:r>
+        <w:rPr>
+          <w:highlight w:val="yellow"/>
+        </w:rPr>
+        <w:t xml:space="preserve">the </w:t>
+      </w:r>
+      <w:r>
+        <w:rPr>
+          <w:highlight w:val="yellow"/>
+        </w:rPr>
+        <w:t xml:space="preserve">HTML </w:t>
+      </w:r>
+      <w:r>
+        <w:rPr>
+          <w:highlight w:val="yellow"/>
+        </w:rPr>
+        <w:t xml:space="preserve">version </w:t>
+      </w:r>
+      <w:r>
+        <w:rPr>
+          <w:highlight w:val="yellow"/>
+        </w:rPr>
+        <w:t>for current documentation.</w:t>
+      </w:r>
+    </w:p>
+    <w:p>
+      <w:pPr>
+        <w:rPr>
+          <w:b/>
+        </w:rPr>
+      </w:pPr>
+    </w:p>
+    <w:p>
       <w:r>
         <w:t xml:space="preserve">The </w:t>
       </w:r>
@@ -694,6 +739,7 @@
         <w:rPr>
           <w:b/>
         </w:rPr>
+        <w:lastRenderedPageBreak/>
         <w:t>Data units</w:t>
       </w:r>
       <w:r>
@@ -716,11 +762,7 @@
       </w:r>
       <w:proofErr w:type="spellEnd"/>
       <w:r>
-        <w:t xml:space="preserve"> data may originally have come from various sources that do not use the </w:t>
-      </w:r>
-      <w:r>
-        <w:lastRenderedPageBreak/>
-        <w:t xml:space="preserve">same </w:t>
+        <w:t xml:space="preserve"> data may originally have come from various sources that do not use the same </w:t>
       </w:r>
       <w:proofErr w:type="gramStart"/>
       <w:r>
@@ -1178,6 +1220,7 @@
         </w:numPr>
       </w:pPr>
       <w:r>
+        <w:lastRenderedPageBreak/>
         <w:t xml:space="preserve">The model name is determined from the </w:t>
       </w:r>
       <w:proofErr w:type="spellStart"/>
@@ -1206,7 +1249,6 @@
         </w:numPr>
       </w:pPr>
       <w:r>
-        <w:lastRenderedPageBreak/>
         <w:t xml:space="preserve">The model run date is determined from the </w:t>
       </w:r>
       <w:proofErr w:type="spellStart"/>
@@ -1466,17 +1508,18 @@
         <w:t>The following figure illustrates general command parameters.</w:t>
       </w:r>
     </w:p>
-    <w:p/>
     <w:p>
       <w:pPr>
         <w:jc w:val="center"/>
       </w:pPr>
+      <w:bookmarkStart w:id="1" w:name="_GoBack"/>
+      <w:bookmarkEnd w:id="1"/>
       <w:r>
         <w:rPr>
           <w:noProof/>
         </w:rPr>
         <w:drawing>
-          <wp:inline distT="0" distB="0" distL="0" distR="0">
+          <wp:inline distT="0" distB="0" distL="0" distR="0" wp14:anchorId="76DC8F5F" wp14:editId="06751FC2">
             <wp:extent cx="5943600" cy="1363980"/>
             <wp:effectExtent l="0" t="0" r="0" b="7620"/>
             <wp:docPr id="2" name="Picture 2" descr="command_WriteReclamationHDB_General"/>
@@ -1681,7 +1724,7 @@
           <w:noProof/>
         </w:rPr>
         <w:drawing>
-          <wp:inline distT="0" distB="0" distL="0" distR="0">
+          <wp:inline distT="0" distB="0" distL="0" distR="0" wp14:anchorId="56500CD9" wp14:editId="5809C396">
             <wp:extent cx="5943600" cy="3794760"/>
             <wp:effectExtent l="0" t="0" r="0" b="0"/>
             <wp:docPr id="3" name="Picture 3" descr="command_WriteReclamationHDB_Model"/>
@@ -1869,7 +1912,7 @@
           <w:noProof/>
         </w:rPr>
         <w:drawing>
-          <wp:inline distT="0" distB="0" distL="0" distR="0">
+          <wp:inline distT="0" distB="0" distL="0" distR="0" wp14:anchorId="09A13AC5" wp14:editId="095852EA">
             <wp:extent cx="5943600" cy="3764280"/>
             <wp:effectExtent l="0" t="0" r="0" b="7620"/>
             <wp:docPr id="4" name="Picture 4" descr="command_WriteReclamationHDB_Ensemble"/>
@@ -2066,9 +2109,9 @@
         <w:tblLook w:val="0000" w:firstRow="0" w:lastRow="0" w:firstColumn="0" w:lastColumn="0" w:noHBand="0" w:noVBand="0"/>
       </w:tblPr>
       <w:tblGrid>
-        <w:gridCol w:w="2461"/>
-        <w:gridCol w:w="5334"/>
-        <w:gridCol w:w="2281"/>
+        <w:gridCol w:w="2593"/>
+        <w:gridCol w:w="5214"/>
+        <w:gridCol w:w="2269"/>
       </w:tblGrid>
       <w:tr>
         <w:trPr>
@@ -3401,10 +3444,7 @@
             </w:r>
             <w:proofErr w:type="spellEnd"/>
             <w:r>
-              <w:t xml:space="preserve">, </w:t>
-            </w:r>
-            <w:r>
-              <w:t>and</w:t>
+              <w:t>, and</w:t>
             </w:r>
             <w:r>
               <w:rPr>
@@ -3820,6 +3860,7 @@
           </w:p>
           <w:p>
             <w:r>
+              <w:lastRenderedPageBreak/>
               <w:t>T</w:t>
             </w:r>
             <w:r>
@@ -3849,11 +3890,7 @@
               <w:t>s</w:t>
             </w:r>
             <w:r>
-              <w:t xml:space="preserve"> the identifier to be an integer – </w:t>
-            </w:r>
-            <w:r>
-              <w:lastRenderedPageBreak/>
-              <w:t>additional options for identifying traces may be added in the future.</w:t>
+              <w:t xml:space="preserve"> the identifier to be an integer – additional options for identifying traces may be added in the future.</w:t>
             </w:r>
           </w:p>
         </w:tc>
@@ -4562,6 +4599,47 @@
               <w:t>Use the global output period.</w:t>
             </w:r>
           </w:p>
+        </w:tc>
+      </w:tr>
+      <w:tr>
+        <w:trPr>
+          <w:jc w:val="center"/>
+        </w:trPr>
+        <w:tc>
+          <w:tcPr>
+            <w:tcW w:w="2461" w:type="dxa"/>
+          </w:tcPr>
+          <w:p>
+            <w:pPr>
+              <w:rPr>
+                <w:rStyle w:val="RTiSWDocLiteralText"/>
+              </w:rPr>
+            </w:pPr>
+            <w:proofErr w:type="spellStart"/>
+            <w:r>
+              <w:rPr>
+                <w:rStyle w:val="RTiSWDocLiteralText"/>
+              </w:rPr>
+              <w:t>EnsembleIDProperty</w:t>
+            </w:r>
+            <w:proofErr w:type="spellEnd"/>
+          </w:p>
+        </w:tc>
+        <w:tc>
+          <w:tcPr>
+            <w:tcW w:w="5334" w:type="dxa"/>
+          </w:tcPr>
+          <w:p>
+            <w:r>
+              <w:t>Processor property name to set to the HDB ensemble ID that is written, useful for testing purposes.</w:t>
+            </w:r>
+          </w:p>
+        </w:tc>
+        <w:tc>
+          <w:tcPr>
+            <w:tcW w:w="2281" w:type="dxa"/>
+          </w:tcPr>
+          <w:p/>
         </w:tc>
       </w:tr>
       <w:bookmarkEnd w:id="0"/>
@@ -4652,7 +4730,7 @@
       <w:rPr>
         <w:noProof/>
       </w:rPr>
-      <w:t>8</w:t>
+      <w:t>6</w:t>
     </w:r>
     <w:r>
       <w:fldChar w:fldCharType="end"/>
